--- a/作業/hw20161129/Hw20161129.docx
+++ b/作業/hw20161129/Hw20161129.docx
@@ -279,7 +279,6 @@
     <w:p>
       <w:pPr>
         <w:rPr>
-          <w:rFonts w:hint="eastAsia"/>
           <w:b/>
         </w:rPr>
       </w:pPr>
@@ -329,6 +328,50 @@
             </a:graphic>
           </wp:inline>
         </w:drawing>
+      </w:r>
+    </w:p>
+    <w:p>
+      <w:pPr>
+        <w:rPr>
+          <w:b/>
+        </w:rPr>
+      </w:pPr>
+    </w:p>
+    <w:p>
+      <w:pPr>
+        <w:rPr>
+          <w:rFonts w:hint="eastAsia"/>
+          <w:b/>
+        </w:rPr>
+      </w:pPr>
+      <w:r>
+        <w:rPr>
+          <w:rFonts w:hint="eastAsia"/>
+          <w:b/>
+        </w:rPr>
+        <w:t>完整程式碼</w:t>
+      </w:r>
+      <w:r>
+        <w:rPr>
+          <w:rFonts w:hint="eastAsia"/>
+          <w:b/>
+        </w:rPr>
+        <w:t>:</w:t>
+      </w:r>
+      <w:r>
+        <w:rPr>
+          <w:rFonts w:ascii="Helvetica" w:hAnsi="Helvetica" w:cs="Helvetica"/>
+          <w:color w:val="444444"/>
+          <w:sz w:val="20"/>
+          <w:szCs w:val="20"/>
+        </w:rPr>
+        <w:t xml:space="preserve"> </w:t>
+      </w:r>
+      <w:r>
+        <w:rPr>
+          <w:b/>
+        </w:rPr>
+        <w:t>https://goo.gl/41dZZr</w:t>
       </w:r>
       <w:bookmarkStart w:id="0" w:name="_GoBack"/>
       <w:bookmarkEnd w:id="0"/>
